--- a/程序员客栈项目/因卓科技教育平台/需求梳理final/因卓教育问题确认.docx
+++ b/程序员客栈项目/因卓科技教育平台/需求梳理final/因卓教育问题确认.docx
@@ -26,7 +26,7 @@
         </w:tabs>
         <w:jc w:val="left"/>
         <w:rPr>
-          <w:rFonts w:ascii="inherit" w:eastAsia="宋体" w:hAnsi="inherit" w:cs="宋体"/>
+          <w:rFonts w:ascii="inherit" w:eastAsia="宋体" w:hAnsi="inherit" w:cs="宋体" w:hint="eastAsia"/>
           <w:color w:val="000000"/>
           <w:kern w:val="0"/>
           <w:szCs w:val="21"/>
@@ -165,7 +165,7 @@
         </w:tabs>
         <w:jc w:val="left"/>
         <w:rPr>
-          <w:rFonts w:ascii="inherit" w:eastAsia="宋体" w:hAnsi="inherit" w:cs="宋体"/>
+          <w:rFonts w:ascii="inherit" w:eastAsia="宋体" w:hAnsi="inherit" w:cs="宋体" w:hint="eastAsia"/>
           <w:color w:val="000000"/>
           <w:kern w:val="0"/>
           <w:szCs w:val="21"/>
@@ -196,7 +196,7 @@
         </w:tabs>
         <w:jc w:val="left"/>
         <w:rPr>
-          <w:rFonts w:ascii="inherit" w:eastAsia="宋体" w:hAnsi="inherit" w:cs="宋体"/>
+          <w:rFonts w:ascii="inherit" w:eastAsia="宋体" w:hAnsi="inherit" w:cs="宋体" w:hint="eastAsia"/>
           <w:color w:val="FF0000"/>
           <w:kern w:val="0"/>
           <w:szCs w:val="21"/>
@@ -616,7 +616,7 @@
         </w:tabs>
         <w:jc w:val="left"/>
         <w:rPr>
-          <w:rFonts w:ascii="inherit" w:eastAsia="宋体" w:hAnsi="inherit" w:cs="宋体"/>
+          <w:rFonts w:ascii="inherit" w:eastAsia="宋体" w:hAnsi="inherit" w:cs="宋体" w:hint="eastAsia"/>
           <w:color w:val="000000"/>
           <w:kern w:val="0"/>
           <w:szCs w:val="21"/>
@@ -1078,19 +1078,8 @@
           <w:kern w:val="0"/>
           <w:szCs w:val="21"/>
         </w:rPr>
-        <w:t>.</w:t>
-      </w:r>
-      <w:proofErr w:type="spellStart"/>
-      <w:r>
-        <w:rPr>
-          <w:rFonts w:ascii="inherit" w:eastAsia="宋体" w:hAnsi="inherit" w:cs="宋体"/>
-          <w:color w:val="262626" w:themeColor="text1" w:themeTint="D9"/>
-          <w:kern w:val="0"/>
-          <w:szCs w:val="21"/>
-        </w:rPr>
-        <w:t>docx</w:t>
-      </w:r>
-      <w:proofErr w:type="spellEnd"/>
+        <w:t>.docx</w:t>
+      </w:r>
       <w:r>
         <w:rPr>
           <w:rFonts w:ascii="inherit" w:eastAsia="宋体" w:hAnsi="inherit" w:cs="宋体" w:hint="eastAsia"/>
@@ -1134,7 +1123,7 @@
         </w:tabs>
         <w:jc w:val="left"/>
         <w:rPr>
-          <w:rFonts w:ascii="inherit" w:eastAsia="宋体" w:hAnsi="inherit" w:cs="宋体"/>
+          <w:rFonts w:ascii="inherit" w:eastAsia="宋体" w:hAnsi="inherit" w:cs="宋体" w:hint="eastAsia"/>
           <w:b/>
           <w:color w:val="000000"/>
           <w:kern w:val="0"/>
@@ -1336,7 +1325,7 @@
         </w:tabs>
         <w:jc w:val="left"/>
         <w:rPr>
-          <w:rFonts w:ascii="inherit" w:eastAsia="宋体" w:hAnsi="inherit" w:cs="宋体"/>
+          <w:rFonts w:ascii="inherit" w:eastAsia="宋体" w:hAnsi="inherit" w:cs="宋体" w:hint="eastAsia"/>
           <w:b/>
           <w:color w:val="000000"/>
           <w:kern w:val="0"/>
@@ -1353,7 +1342,6 @@
         <w:lastRenderedPageBreak/>
         <w:br/>
       </w:r>
-      <w:bookmarkStart w:id="0" w:name="_GoBack"/>
       <w:r>
         <w:rPr>
           <w:rFonts w:ascii="inherit" w:eastAsia="宋体" w:hAnsi="inherit" w:cs="宋体"/>
@@ -1394,7 +1382,6 @@
         </w:rPr>
         <w:t>如前端设计中需优先完成题库部分，方便后台开始进行题库录入，再同步开发前端。</w:t>
       </w:r>
-      <w:bookmarkEnd w:id="0"/>
     </w:p>
     <w:p>
       <w:pPr>
@@ -1420,7 +1407,7 @@
         </w:tabs>
         <w:jc w:val="left"/>
         <w:rPr>
-          <w:rFonts w:ascii="inherit" w:eastAsia="宋体" w:hAnsi="inherit" w:cs="宋体"/>
+          <w:rFonts w:ascii="inherit" w:eastAsia="宋体" w:hAnsi="inherit" w:cs="宋体" w:hint="eastAsia"/>
           <w:color w:val="000000"/>
           <w:kern w:val="0"/>
           <w:szCs w:val="21"/>
@@ -1552,6 +1539,454 @@
     </w:p>
     <w:p>
       <w:pPr>
+        <w:widowControl/>
+        <w:shd w:val="clear" w:color="auto" w:fill="B2E281"/>
+        <w:tabs>
+          <w:tab w:val="left" w:pos="916"/>
+          <w:tab w:val="left" w:pos="1832"/>
+          <w:tab w:val="left" w:pos="2748"/>
+          <w:tab w:val="left" w:pos="3664"/>
+          <w:tab w:val="left" w:pos="4580"/>
+          <w:tab w:val="left" w:pos="5496"/>
+          <w:tab w:val="left" w:pos="6412"/>
+          <w:tab w:val="left" w:pos="7328"/>
+          <w:tab w:val="left" w:pos="8244"/>
+          <w:tab w:val="left" w:pos="9160"/>
+          <w:tab w:val="left" w:pos="10076"/>
+          <w:tab w:val="left" w:pos="10992"/>
+          <w:tab w:val="left" w:pos="11908"/>
+          <w:tab w:val="left" w:pos="12824"/>
+          <w:tab w:val="left" w:pos="13740"/>
+          <w:tab w:val="left" w:pos="14656"/>
+        </w:tabs>
+        <w:jc w:val="left"/>
+        <w:rPr>
+          <w:rFonts w:ascii="inherit" w:eastAsia="宋体" w:hAnsi="inherit" w:cs="宋体"/>
+          <w:color w:val="000000"/>
+          <w:kern w:val="0"/>
+          <w:szCs w:val="21"/>
+        </w:rPr>
+      </w:pPr>
+    </w:p>
+    <w:p>
+      <w:pPr>
+        <w:widowControl/>
+        <w:shd w:val="clear" w:color="auto" w:fill="B2E281"/>
+        <w:tabs>
+          <w:tab w:val="left" w:pos="916"/>
+          <w:tab w:val="left" w:pos="1832"/>
+          <w:tab w:val="left" w:pos="2748"/>
+          <w:tab w:val="left" w:pos="3664"/>
+          <w:tab w:val="left" w:pos="4580"/>
+          <w:tab w:val="left" w:pos="5496"/>
+          <w:tab w:val="left" w:pos="6412"/>
+          <w:tab w:val="left" w:pos="7328"/>
+          <w:tab w:val="left" w:pos="8244"/>
+          <w:tab w:val="left" w:pos="9160"/>
+          <w:tab w:val="left" w:pos="10076"/>
+          <w:tab w:val="left" w:pos="10992"/>
+          <w:tab w:val="left" w:pos="11908"/>
+          <w:tab w:val="left" w:pos="12824"/>
+          <w:tab w:val="left" w:pos="13740"/>
+          <w:tab w:val="left" w:pos="14656"/>
+        </w:tabs>
+        <w:jc w:val="left"/>
+        <w:rPr>
+          <w:rFonts w:ascii="inherit" w:eastAsia="宋体" w:hAnsi="inherit" w:cs="宋体"/>
+          <w:color w:val="000000"/>
+          <w:kern w:val="0"/>
+          <w:szCs w:val="21"/>
+        </w:rPr>
+      </w:pPr>
+    </w:p>
+    <w:p>
+      <w:pPr>
+        <w:widowControl/>
+        <w:shd w:val="clear" w:color="auto" w:fill="B2E281"/>
+        <w:tabs>
+          <w:tab w:val="left" w:pos="916"/>
+          <w:tab w:val="left" w:pos="1832"/>
+          <w:tab w:val="left" w:pos="2748"/>
+          <w:tab w:val="left" w:pos="3664"/>
+          <w:tab w:val="left" w:pos="4580"/>
+          <w:tab w:val="left" w:pos="5496"/>
+          <w:tab w:val="left" w:pos="6412"/>
+          <w:tab w:val="left" w:pos="7328"/>
+          <w:tab w:val="left" w:pos="8244"/>
+          <w:tab w:val="left" w:pos="9160"/>
+          <w:tab w:val="left" w:pos="10076"/>
+          <w:tab w:val="left" w:pos="10992"/>
+          <w:tab w:val="left" w:pos="11908"/>
+          <w:tab w:val="left" w:pos="12824"/>
+          <w:tab w:val="left" w:pos="13740"/>
+          <w:tab w:val="left" w:pos="14656"/>
+        </w:tabs>
+        <w:jc w:val="left"/>
+        <w:rPr>
+          <w:rFonts w:ascii="inherit" w:eastAsia="宋体" w:hAnsi="inherit" w:cs="宋体"/>
+          <w:color w:val="000000"/>
+          <w:kern w:val="0"/>
+          <w:szCs w:val="21"/>
+        </w:rPr>
+      </w:pPr>
+    </w:p>
+    <w:p>
+      <w:pPr>
+        <w:widowControl/>
+        <w:shd w:val="clear" w:color="auto" w:fill="B2E281"/>
+        <w:tabs>
+          <w:tab w:val="left" w:pos="916"/>
+          <w:tab w:val="left" w:pos="1832"/>
+          <w:tab w:val="left" w:pos="2748"/>
+          <w:tab w:val="left" w:pos="3664"/>
+          <w:tab w:val="left" w:pos="4580"/>
+          <w:tab w:val="left" w:pos="5496"/>
+          <w:tab w:val="left" w:pos="6412"/>
+          <w:tab w:val="left" w:pos="7328"/>
+          <w:tab w:val="left" w:pos="8244"/>
+          <w:tab w:val="left" w:pos="9160"/>
+          <w:tab w:val="left" w:pos="10076"/>
+          <w:tab w:val="left" w:pos="10992"/>
+          <w:tab w:val="left" w:pos="11908"/>
+          <w:tab w:val="left" w:pos="12824"/>
+          <w:tab w:val="left" w:pos="13740"/>
+          <w:tab w:val="left" w:pos="14656"/>
+        </w:tabs>
+        <w:jc w:val="left"/>
+        <w:rPr>
+          <w:rFonts w:ascii="inherit" w:eastAsia="宋体" w:hAnsi="inherit" w:cs="宋体"/>
+          <w:b/>
+          <w:color w:val="000000"/>
+          <w:kern w:val="0"/>
+          <w:szCs w:val="21"/>
+        </w:rPr>
+      </w:pPr>
+      <w:r>
+        <w:rPr>
+          <w:rFonts w:ascii="inherit" w:eastAsia="宋体" w:hAnsi="inherit" w:cs="宋体" w:hint="eastAsia"/>
+          <w:b/>
+          <w:color w:val="000000"/>
+          <w:kern w:val="0"/>
+          <w:szCs w:val="21"/>
+        </w:rPr>
+        <w:t>客户需要确认</w:t>
+      </w:r>
+      <w:r>
+        <w:rPr>
+          <w:rFonts w:ascii="inherit" w:eastAsia="宋体" w:hAnsi="inherit" w:cs="宋体"/>
+          <w:b/>
+          <w:color w:val="000000"/>
+          <w:kern w:val="0"/>
+          <w:szCs w:val="21"/>
+        </w:rPr>
+        <w:t>问题（</w:t>
+      </w:r>
+      <w:r>
+        <w:rPr>
+          <w:rFonts w:ascii="inherit" w:eastAsia="宋体" w:hAnsi="inherit" w:cs="宋体" w:hint="eastAsia"/>
+          <w:b/>
+          <w:color w:val="000000"/>
+          <w:kern w:val="0"/>
+          <w:szCs w:val="21"/>
+        </w:rPr>
+        <w:t>下面</w:t>
+      </w:r>
+      <w:r>
+        <w:rPr>
+          <w:rFonts w:ascii="inherit" w:eastAsia="宋体" w:hAnsi="inherit" w:cs="宋体"/>
+          <w:b/>
+          <w:color w:val="000000"/>
+          <w:kern w:val="0"/>
+          <w:szCs w:val="21"/>
+        </w:rPr>
+        <w:t>问题只是设计到规格，不影响工作量）</w:t>
+      </w:r>
+    </w:p>
+    <w:p>
+      <w:pPr>
+        <w:pStyle w:val="ListParagraph"/>
+        <w:widowControl/>
+        <w:numPr>
+          <w:ilvl w:val="0"/>
+          <w:numId w:val="9"/>
+        </w:numPr>
+        <w:shd w:val="clear" w:color="auto" w:fill="B2E281"/>
+        <w:tabs>
+          <w:tab w:val="left" w:pos="916"/>
+          <w:tab w:val="left" w:pos="1832"/>
+          <w:tab w:val="left" w:pos="2748"/>
+          <w:tab w:val="left" w:pos="3664"/>
+          <w:tab w:val="left" w:pos="4580"/>
+          <w:tab w:val="left" w:pos="5496"/>
+          <w:tab w:val="left" w:pos="6412"/>
+          <w:tab w:val="left" w:pos="7328"/>
+          <w:tab w:val="left" w:pos="8244"/>
+          <w:tab w:val="left" w:pos="9160"/>
+          <w:tab w:val="left" w:pos="10076"/>
+          <w:tab w:val="left" w:pos="10992"/>
+          <w:tab w:val="left" w:pos="11908"/>
+          <w:tab w:val="left" w:pos="12824"/>
+          <w:tab w:val="left" w:pos="13740"/>
+          <w:tab w:val="left" w:pos="14656"/>
+        </w:tabs>
+        <w:ind w:firstLineChars="0"/>
+        <w:jc w:val="left"/>
+        <w:rPr>
+          <w:rFonts w:ascii="inherit" w:eastAsia="宋体" w:hAnsi="inherit" w:cs="宋体"/>
+          <w:color w:val="000000"/>
+          <w:kern w:val="0"/>
+          <w:szCs w:val="21"/>
+        </w:rPr>
+      </w:pPr>
+      <w:r>
+        <w:rPr>
+          <w:rFonts w:ascii="inherit" w:eastAsia="宋体" w:hAnsi="inherit" w:cs="宋体" w:hint="eastAsia"/>
+          <w:color w:val="000000"/>
+          <w:kern w:val="0"/>
+          <w:szCs w:val="21"/>
+        </w:rPr>
+        <w:t>确认</w:t>
+      </w:r>
+      <w:r>
+        <w:rPr>
+          <w:rFonts w:ascii="inherit" w:eastAsia="宋体" w:hAnsi="inherit" w:cs="宋体"/>
+          <w:color w:val="000000"/>
+          <w:kern w:val="0"/>
+          <w:szCs w:val="21"/>
+        </w:rPr>
+        <w:t>下答题卡常用的尺寸，</w:t>
+      </w:r>
+      <w:r>
+        <w:rPr>
+          <w:rFonts w:ascii="inherit" w:eastAsia="宋体" w:hAnsi="inherit" w:cs="宋体" w:hint="eastAsia"/>
+          <w:color w:val="000000"/>
+          <w:kern w:val="0"/>
+          <w:szCs w:val="21"/>
+        </w:rPr>
+        <w:t>用于</w:t>
+      </w:r>
+      <w:r>
+        <w:rPr>
+          <w:rFonts w:ascii="inherit" w:eastAsia="宋体" w:hAnsi="inherit" w:cs="宋体"/>
+          <w:color w:val="000000"/>
+          <w:kern w:val="0"/>
+          <w:szCs w:val="21"/>
+        </w:rPr>
+        <w:t>答题卡的生成。</w:t>
+      </w:r>
+    </w:p>
+    <w:p>
+      <w:pPr>
+        <w:pStyle w:val="ListParagraph"/>
+        <w:widowControl/>
+        <w:numPr>
+          <w:ilvl w:val="0"/>
+          <w:numId w:val="9"/>
+        </w:numPr>
+        <w:shd w:val="clear" w:color="auto" w:fill="B2E281"/>
+        <w:tabs>
+          <w:tab w:val="left" w:pos="916"/>
+          <w:tab w:val="left" w:pos="1832"/>
+          <w:tab w:val="left" w:pos="2748"/>
+          <w:tab w:val="left" w:pos="3664"/>
+          <w:tab w:val="left" w:pos="4580"/>
+          <w:tab w:val="left" w:pos="5496"/>
+          <w:tab w:val="left" w:pos="6412"/>
+          <w:tab w:val="left" w:pos="7328"/>
+          <w:tab w:val="left" w:pos="8244"/>
+          <w:tab w:val="left" w:pos="9160"/>
+          <w:tab w:val="left" w:pos="10076"/>
+          <w:tab w:val="left" w:pos="10992"/>
+          <w:tab w:val="left" w:pos="11908"/>
+          <w:tab w:val="left" w:pos="12824"/>
+          <w:tab w:val="left" w:pos="13740"/>
+          <w:tab w:val="left" w:pos="14656"/>
+        </w:tabs>
+        <w:ind w:firstLineChars="0"/>
+        <w:jc w:val="left"/>
+        <w:rPr>
+          <w:rFonts w:ascii="inherit" w:eastAsia="宋体" w:hAnsi="inherit" w:cs="宋体" w:hint="eastAsia"/>
+          <w:color w:val="000000"/>
+          <w:kern w:val="0"/>
+          <w:szCs w:val="21"/>
+        </w:rPr>
+      </w:pPr>
+      <w:r>
+        <w:rPr>
+          <w:rFonts w:ascii="inherit" w:eastAsia="宋体" w:hAnsi="inherit" w:cs="宋体" w:hint="eastAsia"/>
+          <w:color w:val="000000"/>
+          <w:kern w:val="0"/>
+          <w:szCs w:val="21"/>
+        </w:rPr>
+        <w:t>条形码</w:t>
+      </w:r>
+      <w:r>
+        <w:rPr>
+          <w:rFonts w:ascii="inherit" w:eastAsia="宋体" w:hAnsi="inherit" w:cs="宋体"/>
+          <w:color w:val="000000"/>
+          <w:kern w:val="0"/>
+          <w:szCs w:val="21"/>
+        </w:rPr>
+        <w:t>打印机和打印纸</w:t>
+      </w:r>
+      <w:r>
+        <w:rPr>
+          <w:rFonts w:ascii="inherit" w:eastAsia="宋体" w:hAnsi="inherit" w:cs="宋体" w:hint="eastAsia"/>
+          <w:color w:val="000000"/>
+          <w:kern w:val="0"/>
+          <w:szCs w:val="21"/>
+        </w:rPr>
+        <w:t>的</w:t>
+      </w:r>
+      <w:r>
+        <w:rPr>
+          <w:rFonts w:ascii="inherit" w:eastAsia="宋体" w:hAnsi="inherit" w:cs="宋体"/>
+          <w:color w:val="000000"/>
+          <w:kern w:val="0"/>
+          <w:szCs w:val="21"/>
+        </w:rPr>
+        <w:t>确认？使用</w:t>
+      </w:r>
+      <w:r>
+        <w:rPr>
+          <w:rFonts w:ascii="inherit" w:eastAsia="宋体" w:hAnsi="inherit" w:cs="宋体" w:hint="eastAsia"/>
+          <w:color w:val="000000"/>
+          <w:kern w:val="0"/>
+          <w:szCs w:val="21"/>
+        </w:rPr>
+        <w:t>什么样</w:t>
+      </w:r>
+      <w:r>
+        <w:rPr>
+          <w:rFonts w:ascii="inherit" w:eastAsia="宋体" w:hAnsi="inherit" w:cs="宋体"/>
+          <w:color w:val="000000"/>
+          <w:kern w:val="0"/>
+          <w:szCs w:val="21"/>
+        </w:rPr>
+        <w:t>品牌的</w:t>
+      </w:r>
+      <w:r>
+        <w:rPr>
+          <w:rFonts w:ascii="inherit" w:eastAsia="宋体" w:hAnsi="inherit" w:cs="宋体" w:hint="eastAsia"/>
+          <w:color w:val="000000"/>
+          <w:kern w:val="0"/>
+          <w:szCs w:val="21"/>
+        </w:rPr>
+        <w:t>条形码</w:t>
+      </w:r>
+      <w:r>
+        <w:rPr>
+          <w:rFonts w:ascii="inherit" w:eastAsia="宋体" w:hAnsi="inherit" w:cs="宋体"/>
+          <w:color w:val="000000"/>
+          <w:kern w:val="0"/>
+          <w:szCs w:val="21"/>
+        </w:rPr>
+        <w:t>打印机，什么</w:t>
+      </w:r>
+      <w:r>
+        <w:rPr>
+          <w:rFonts w:ascii="inherit" w:eastAsia="宋体" w:hAnsi="inherit" w:cs="宋体" w:hint="eastAsia"/>
+          <w:color w:val="000000"/>
+          <w:kern w:val="0"/>
+          <w:szCs w:val="21"/>
+        </w:rPr>
+        <w:t>尺寸</w:t>
+      </w:r>
+      <w:r>
+        <w:rPr>
+          <w:rFonts w:ascii="inherit" w:eastAsia="宋体" w:hAnsi="inherit" w:cs="宋体"/>
+          <w:color w:val="000000"/>
+          <w:kern w:val="0"/>
+          <w:szCs w:val="21"/>
+        </w:rPr>
+        <w:t>的打印纸？是否支持普通打印机打印条形码，</w:t>
+      </w:r>
+      <w:r>
+        <w:rPr>
+          <w:rFonts w:ascii="inherit" w:eastAsia="宋体" w:hAnsi="inherit" w:cs="宋体" w:hint="eastAsia"/>
+          <w:color w:val="000000"/>
+          <w:kern w:val="0"/>
+          <w:szCs w:val="21"/>
+        </w:rPr>
+        <w:t>如果</w:t>
+      </w:r>
+      <w:r>
+        <w:rPr>
+          <w:rFonts w:ascii="inherit" w:eastAsia="宋体" w:hAnsi="inherit" w:cs="宋体"/>
+          <w:color w:val="000000"/>
+          <w:kern w:val="0"/>
+          <w:szCs w:val="21"/>
+        </w:rPr>
+        <w:t>支持的话，使用</w:t>
+      </w:r>
+      <w:r>
+        <w:rPr>
+          <w:rFonts w:ascii="inherit" w:eastAsia="宋体" w:hAnsi="inherit" w:cs="宋体" w:hint="eastAsia"/>
+          <w:color w:val="000000"/>
+          <w:kern w:val="0"/>
+          <w:szCs w:val="21"/>
+        </w:rPr>
+        <w:t>的</w:t>
+      </w:r>
+      <w:r>
+        <w:rPr>
+          <w:rFonts w:ascii="inherit" w:eastAsia="宋体" w:hAnsi="inherit" w:cs="宋体"/>
+          <w:color w:val="000000"/>
+          <w:kern w:val="0"/>
+          <w:szCs w:val="21"/>
+        </w:rPr>
+        <w:t>纸张大小（</w:t>
+      </w:r>
+      <w:r>
+        <w:rPr>
+          <w:rFonts w:ascii="inherit" w:eastAsia="宋体" w:hAnsi="inherit" w:cs="宋体" w:hint="eastAsia"/>
+          <w:color w:val="000000"/>
+          <w:kern w:val="0"/>
+          <w:szCs w:val="21"/>
+        </w:rPr>
+        <w:t>A</w:t>
+      </w:r>
+      <w:r>
+        <w:rPr>
+          <w:rFonts w:ascii="inherit" w:eastAsia="宋体" w:hAnsi="inherit" w:cs="宋体"/>
+          <w:color w:val="000000"/>
+          <w:kern w:val="0"/>
+          <w:szCs w:val="21"/>
+        </w:rPr>
+        <w:t>4</w:t>
+      </w:r>
+      <w:r>
+        <w:rPr>
+          <w:rFonts w:ascii="inherit" w:eastAsia="宋体" w:hAnsi="inherit" w:cs="宋体" w:hint="eastAsia"/>
+          <w:color w:val="000000"/>
+          <w:kern w:val="0"/>
+          <w:szCs w:val="21"/>
+        </w:rPr>
+        <w:t>？</w:t>
+      </w:r>
+      <w:r>
+        <w:rPr>
+          <w:rFonts w:ascii="inherit" w:eastAsia="宋体" w:hAnsi="inherit" w:cs="宋体"/>
+          <w:color w:val="000000"/>
+          <w:kern w:val="0"/>
+          <w:szCs w:val="21"/>
+        </w:rPr>
+        <w:t>）</w:t>
+      </w:r>
+      <w:r>
+        <w:rPr>
+          <w:rFonts w:ascii="inherit" w:eastAsia="宋体" w:hAnsi="inherit" w:cs="宋体" w:hint="eastAsia"/>
+          <w:color w:val="000000"/>
+          <w:kern w:val="0"/>
+          <w:szCs w:val="21"/>
+        </w:rPr>
+        <w:t>如何？</w:t>
+      </w:r>
+      <w:bookmarkStart w:id="0" w:name="_GoBack"/>
+      <w:bookmarkEnd w:id="0"/>
+    </w:p>
+    <w:p>
+      <w:pPr>
         <w:pStyle w:val="ListParagraph"/>
         <w:ind w:left="360" w:firstLineChars="0" w:firstLine="0"/>
       </w:pPr>
@@ -1682,6 +2117,95 @@
     </w:lvl>
   </w:abstractNum>
   <w:abstractNum w:abstractNumId="1" w15:restartNumberingAfterBreak="0">
+    <w:nsid w:val="111749FB"/>
+    <w:multiLevelType w:val="hybridMultilevel"/>
+    <w:tmpl w:val="C290A6B6"/>
+    <w:lvl w:ilvl="0" w:tplc="30BE5FC0">
+      <w:start w:val="1"/>
+      <w:numFmt w:val="decimal"/>
+      <w:lvlText w:val="%1."/>
+      <w:lvlJc w:val="left"/>
+      <w:pPr>
+        <w:ind w:left="360" w:hanging="360"/>
+      </w:pPr>
+      <w:rPr>
+        <w:rFonts w:hint="default"/>
+      </w:rPr>
+    </w:lvl>
+    <w:lvl w:ilvl="1" w:tplc="04090019" w:tentative="1">
+      <w:start w:val="1"/>
+      <w:numFmt w:val="lowerLetter"/>
+      <w:lvlText w:val="%2)"/>
+      <w:lvlJc w:val="left"/>
+      <w:pPr>
+        <w:ind w:left="840" w:hanging="420"/>
+      </w:pPr>
+    </w:lvl>
+    <w:lvl w:ilvl="2" w:tplc="0409001B" w:tentative="1">
+      <w:start w:val="1"/>
+      <w:numFmt w:val="lowerRoman"/>
+      <w:lvlText w:val="%3."/>
+      <w:lvlJc w:val="right"/>
+      <w:pPr>
+        <w:ind w:left="1260" w:hanging="420"/>
+      </w:pPr>
+    </w:lvl>
+    <w:lvl w:ilvl="3" w:tplc="0409000F" w:tentative="1">
+      <w:start w:val="1"/>
+      <w:numFmt w:val="decimal"/>
+      <w:lvlText w:val="%4."/>
+      <w:lvlJc w:val="left"/>
+      <w:pPr>
+        <w:ind w:left="1680" w:hanging="420"/>
+      </w:pPr>
+    </w:lvl>
+    <w:lvl w:ilvl="4" w:tplc="04090019" w:tentative="1">
+      <w:start w:val="1"/>
+      <w:numFmt w:val="lowerLetter"/>
+      <w:lvlText w:val="%5)"/>
+      <w:lvlJc w:val="left"/>
+      <w:pPr>
+        <w:ind w:left="2100" w:hanging="420"/>
+      </w:pPr>
+    </w:lvl>
+    <w:lvl w:ilvl="5" w:tplc="0409001B" w:tentative="1">
+      <w:start w:val="1"/>
+      <w:numFmt w:val="lowerRoman"/>
+      <w:lvlText w:val="%6."/>
+      <w:lvlJc w:val="right"/>
+      <w:pPr>
+        <w:ind w:left="2520" w:hanging="420"/>
+      </w:pPr>
+    </w:lvl>
+    <w:lvl w:ilvl="6" w:tplc="0409000F" w:tentative="1">
+      <w:start w:val="1"/>
+      <w:numFmt w:val="decimal"/>
+      <w:lvlText w:val="%7."/>
+      <w:lvlJc w:val="left"/>
+      <w:pPr>
+        <w:ind w:left="2940" w:hanging="420"/>
+      </w:pPr>
+    </w:lvl>
+    <w:lvl w:ilvl="7" w:tplc="04090019" w:tentative="1">
+      <w:start w:val="1"/>
+      <w:numFmt w:val="lowerLetter"/>
+      <w:lvlText w:val="%8)"/>
+      <w:lvlJc w:val="left"/>
+      <w:pPr>
+        <w:ind w:left="3360" w:hanging="420"/>
+      </w:pPr>
+    </w:lvl>
+    <w:lvl w:ilvl="8" w:tplc="0409001B" w:tentative="1">
+      <w:start w:val="1"/>
+      <w:numFmt w:val="lowerRoman"/>
+      <w:lvlText w:val="%9."/>
+      <w:lvlJc w:val="right"/>
+      <w:pPr>
+        <w:ind w:left="3780" w:hanging="420"/>
+      </w:pPr>
+    </w:lvl>
+  </w:abstractNum>
+  <w:abstractNum w:abstractNumId="2" w15:restartNumberingAfterBreak="0">
     <w:nsid w:val="116B66EE"/>
     <w:multiLevelType w:val="hybridMultilevel"/>
     <w:tmpl w:val="F92A619C"/>
@@ -1794,7 +2318,7 @@
       </w:rPr>
     </w:lvl>
   </w:abstractNum>
-  <w:abstractNum w:abstractNumId="2" w15:restartNumberingAfterBreak="0">
+  <w:abstractNum w:abstractNumId="3" w15:restartNumberingAfterBreak="0">
     <w:nsid w:val="199D5AD1"/>
     <w:multiLevelType w:val="hybridMultilevel"/>
     <w:tmpl w:val="F9EEB7F8"/>
@@ -1883,7 +2407,7 @@
       </w:pPr>
     </w:lvl>
   </w:abstractNum>
-  <w:abstractNum w:abstractNumId="3" w15:restartNumberingAfterBreak="0">
+  <w:abstractNum w:abstractNumId="4" w15:restartNumberingAfterBreak="0">
     <w:nsid w:val="1C355A05"/>
     <w:multiLevelType w:val="hybridMultilevel"/>
     <w:tmpl w:val="05947886"/>
@@ -1969,7 +2493,7 @@
       </w:pPr>
     </w:lvl>
   </w:abstractNum>
-  <w:abstractNum w:abstractNumId="4" w15:restartNumberingAfterBreak="0">
+  <w:abstractNum w:abstractNumId="5" w15:restartNumberingAfterBreak="0">
     <w:nsid w:val="5B255302"/>
     <w:multiLevelType w:val="hybridMultilevel"/>
     <w:tmpl w:val="9906F99E"/>
@@ -2058,7 +2582,7 @@
       </w:pPr>
     </w:lvl>
   </w:abstractNum>
-  <w:abstractNum w:abstractNumId="5" w15:restartNumberingAfterBreak="0">
+  <w:abstractNum w:abstractNumId="6" w15:restartNumberingAfterBreak="0">
     <w:nsid w:val="5E193850"/>
     <w:multiLevelType w:val="hybridMultilevel"/>
     <w:tmpl w:val="05947886"/>
@@ -2144,7 +2668,7 @@
       </w:pPr>
     </w:lvl>
   </w:abstractNum>
-  <w:abstractNum w:abstractNumId="6" w15:restartNumberingAfterBreak="0">
+  <w:abstractNum w:abstractNumId="7" w15:restartNumberingAfterBreak="0">
     <w:nsid w:val="630F137B"/>
     <w:multiLevelType w:val="hybridMultilevel"/>
     <w:tmpl w:val="4AFAF1FA"/>
@@ -2233,7 +2757,7 @@
       </w:pPr>
     </w:lvl>
   </w:abstractNum>
-  <w:abstractNum w:abstractNumId="7" w15:restartNumberingAfterBreak="0">
+  <w:abstractNum w:abstractNumId="8" w15:restartNumberingAfterBreak="0">
     <w:nsid w:val="6BF01837"/>
     <w:multiLevelType w:val="hybridMultilevel"/>
     <w:tmpl w:val="576C47CC"/>
@@ -2320,28 +2844,31 @@
     </w:lvl>
   </w:abstractNum>
   <w:num w:numId="1">
-    <w:abstractNumId w:val="5"/>
+    <w:abstractNumId w:val="6"/>
   </w:num>
   <w:num w:numId="2">
     <w:abstractNumId w:val="0"/>
   </w:num>
   <w:num w:numId="3">
+    <w:abstractNumId w:val="4"/>
+  </w:num>
+  <w:num w:numId="4">
+    <w:abstractNumId w:val="2"/>
+  </w:num>
+  <w:num w:numId="5">
     <w:abstractNumId w:val="3"/>
   </w:num>
-  <w:num w:numId="4">
-    <w:abstractNumId w:val="1"/>
-  </w:num>
-  <w:num w:numId="5">
-    <w:abstractNumId w:val="2"/>
-  </w:num>
   <w:num w:numId="6">
-    <w:abstractNumId w:val="6"/>
+    <w:abstractNumId w:val="7"/>
   </w:num>
   <w:num w:numId="7">
-    <w:abstractNumId w:val="7"/>
+    <w:abstractNumId w:val="8"/>
   </w:num>
   <w:num w:numId="8">
-    <w:abstractNumId w:val="4"/>
+    <w:abstractNumId w:val="5"/>
+  </w:num>
+  <w:num w:numId="9">
+    <w:abstractNumId w:val="1"/>
   </w:num>
 </w:numbering>
 </file>
@@ -3267,7 +3794,7 @@
 </file>
 
 <file path=customXml/itemProps1.xml><?xml version="1.0" encoding="utf-8"?>
-<ds:datastoreItem xmlns:ds="http://schemas.openxmlformats.org/officeDocument/2006/customXml" ds:itemID="{AA53079E-E1F4-42C6-A383-915090AB0867}">
+<ds:datastoreItem xmlns:ds="http://schemas.openxmlformats.org/officeDocument/2006/customXml" ds:itemID="{E23BB2EE-22AB-43EE-A42A-22739F201CFF}">
   <ds:schemaRefs>
     <ds:schemaRef ds:uri="http://schemas.openxmlformats.org/officeDocument/2006/bibliography"/>
   </ds:schemaRefs>
